--- a/Fiche Metier/Fiche metier.docx
+++ b/Fiche Metier/Fiche metier.docx
@@ -1,8 +1,8 @@
 
 <file path=word/document.xml><?xml version="1.0" encoding="utf-8"?>
-<w:document xmlns:wpc="http://schemas.microsoft.com/office/word/2010/wordprocessingCanvas" xmlns:mc="http://schemas.openxmlformats.org/markup-compatibility/2006" xmlns:o="urn:schemas-microsoft-com:office:office" xmlns:r="http://schemas.openxmlformats.org/officeDocument/2006/relationships" xmlns:m="http://schemas.openxmlformats.org/officeDocument/2006/math" xmlns:v="urn:schemas-microsoft-com:vml" xmlns:wp14="http://schemas.microsoft.com/office/word/2010/wordprocessingDrawing" xmlns:wp="http://schemas.openxmlformats.org/drawingml/2006/wordprocessingDrawing" xmlns:w10="urn:schemas-microsoft-com:office:word" xmlns:w="http://schemas.openxmlformats.org/wordprocessingml/2006/main" xmlns:w14="http://schemas.microsoft.com/office/word/2010/wordml" xmlns:w15="http://schemas.microsoft.com/office/word/2012/wordml" xmlns:wpg="http://schemas.microsoft.com/office/word/2010/wordprocessingGroup" xmlns:wpi="http://schemas.microsoft.com/office/word/2010/wordprocessingInk" xmlns:wne="http://schemas.microsoft.com/office/word/2006/wordml" xmlns:wps="http://schemas.microsoft.com/office/word/2010/wordprocessingShape" mc:Ignorable="w14 w15 wp14">
+<w:document xmlns:wpc="http://schemas.microsoft.com/office/word/2010/wordprocessingCanvas" xmlns:cx="http://schemas.microsoft.com/office/drawing/2014/chartex" xmlns:cx1="http://schemas.microsoft.com/office/drawing/2015/9/8/chartex" xmlns:cx2="http://schemas.microsoft.com/office/drawing/2015/10/21/chartex" xmlns:cx3="http://schemas.microsoft.com/office/drawing/2016/5/9/chartex" xmlns:cx4="http://schemas.microsoft.com/office/drawing/2016/5/10/chartex" xmlns:cx5="http://schemas.microsoft.com/office/drawing/2016/5/11/chartex" xmlns:cx6="http://schemas.microsoft.com/office/drawing/2016/5/12/chartex" xmlns:cx7="http://schemas.microsoft.com/office/drawing/2016/5/13/chartex" xmlns:cx8="http://schemas.microsoft.com/office/drawing/2016/5/14/chartex" xmlns:mc="http://schemas.openxmlformats.org/markup-compatibility/2006" xmlns:aink="http://schemas.microsoft.com/office/drawing/2016/ink" xmlns:am3d="http://schemas.microsoft.com/office/drawing/2017/model3d" xmlns:o="urn:schemas-microsoft-com:office:office" xmlns:r="http://schemas.openxmlformats.org/officeDocument/2006/relationships" xmlns:m="http://schemas.openxmlformats.org/officeDocument/2006/math" xmlns:v="urn:schemas-microsoft-com:vml" xmlns:wp14="http://schemas.microsoft.com/office/word/2010/wordprocessingDrawing" xmlns:wp="http://schemas.openxmlformats.org/drawingml/2006/wordprocessingDrawing" xmlns:w10="urn:schemas-microsoft-com:office:word" xmlns:w="http://schemas.openxmlformats.org/wordprocessingml/2006/main" xmlns:w14="http://schemas.microsoft.com/office/word/2010/wordml" xmlns:w15="http://schemas.microsoft.com/office/word/2012/wordml" xmlns:w16cex="http://schemas.microsoft.com/office/word/2018/wordml/cex" xmlns:w16cid="http://schemas.microsoft.com/office/word/2016/wordml/cid" xmlns:w16="http://schemas.microsoft.com/office/word/2018/wordml" xmlns:w16sdtdh="http://schemas.microsoft.com/office/word/2020/wordml/sdtdatahash" xmlns:w16se="http://schemas.microsoft.com/office/word/2015/wordml/symex" xmlns:wpg="http://schemas.microsoft.com/office/word/2010/wordprocessingGroup" xmlns:wpi="http://schemas.microsoft.com/office/word/2010/wordprocessingInk" xmlns:wne="http://schemas.microsoft.com/office/word/2006/wordml" xmlns:wps="http://schemas.microsoft.com/office/word/2010/wordprocessingShape" mc:Ignorable="w14 w15 w16se w16cid w16 w16cex w16sdtdh wp14">
   <w:body>
-    <w:p xmlns:wp14="http://schemas.microsoft.com/office/word/2010/wordml" wp14:textId="7C270758">
+    <w:p>
       <w:pPr>
         <w:jc w:val="center"/>
         <w:rPr>
@@ -10,8 +10,6 @@
           <w:szCs w:val="40"/>
         </w:rPr>
       </w:pPr>
-      <w:bookmarkStart w:name="_GoBack" w:id="0"/>
-      <w:bookmarkEnd w:id="0"/>
       <w:r>
         <w:rPr>
           <w:sz w:val="40"/>
@@ -22,118 +20,601 @@
     </w:p>
     <w:p>
       <w:pPr>
-        <w:pStyle w:val="ListParagraph"/>
+        <w:pStyle w:val="Paragraphedeliste"/>
         <w:numPr>
           <w:ilvl w:val="0"/>
-          <w:numId w:val="2"/>
+          <w:numId w:val="1"/>
         </w:numPr>
         <w:rPr>
-          <w:rFonts w:ascii="Calibri" w:hAnsi="Calibri" w:eastAsia="Calibri" w:cs="Calibri" w:asciiTheme="minorAscii" w:hAnsiTheme="minorAscii" w:eastAsiaTheme="minorAscii" w:cstheme="minorAscii"/>
-          <w:sz w:val="22"/>
-          <w:szCs w:val="22"/>
+          <w:rFonts w:eastAsiaTheme="minorEastAsia"/>
+          <w:i/>
+          <w:iCs/>
+          <w:sz w:val="28"/>
+          <w:szCs w:val="28"/>
         </w:rPr>
       </w:pPr>
       <w:r>
-        <w:rPr/>
+        <w:rPr>
+          <w:i/>
+          <w:iCs/>
+          <w:sz w:val="28"/>
+          <w:szCs w:val="28"/>
+        </w:rPr>
         <w:t>Information générale</w:t>
       </w:r>
     </w:p>
     <w:p>
-      <w:pPr>
-        <w:pStyle w:val="Normal"/>
-      </w:pPr>
-      <w:r>
-        <w:rPr/>
+      <w:r>
         <w:t>Ferrand Nicolas</w:t>
       </w:r>
     </w:p>
     <w:p>
-      <w:pPr>
-        <w:pStyle w:val="Normal"/>
-      </w:pPr>
-      <w:r>
-        <w:rPr/>
-        <w:t xml:space="preserve">Concepteur </w:t>
-      </w:r>
-      <w:r>
-        <w:rPr/>
-        <w:t>développeur</w:t>
-      </w:r>
-      <w:r>
-        <w:rPr/>
-        <w:t xml:space="preserve"> d’application</w:t>
-      </w:r>
-    </w:p>
-    <w:p>
-      <w:pPr>
-        <w:pStyle w:val="Normal"/>
-      </w:pPr>
-      <w:r>
-        <w:rPr/>
+      <w:r>
+        <w:t>Concepteur développeur d’application</w:t>
+      </w:r>
+    </w:p>
+    <w:p>
+      <w:r>
         <w:t>20/10/21</w:t>
       </w:r>
     </w:p>
-    <w:p>
-      <w:pPr>
-        <w:pStyle w:val="Normal"/>
-      </w:pPr>
-    </w:p>
-    <w:p>
-      <w:pPr>
-        <w:pStyle w:val="ListParagraph"/>
+    <w:p/>
+    <w:p>
+      <w:pPr>
+        <w:pStyle w:val="Paragraphedeliste"/>
         <w:numPr>
           <w:ilvl w:val="0"/>
-          <w:numId w:val="2"/>
+          <w:numId w:val="1"/>
         </w:numPr>
         <w:rPr>
-          <w:rFonts w:ascii="Calibri" w:hAnsi="Calibri" w:eastAsia="Calibri" w:cs="Calibri" w:asciiTheme="minorAscii" w:hAnsiTheme="minorAscii" w:eastAsiaTheme="minorAscii" w:cstheme="minorAscii"/>
-          <w:sz w:val="22"/>
-          <w:szCs w:val="22"/>
+          <w:rFonts w:eastAsiaTheme="minorEastAsia"/>
+          <w:i/>
+          <w:iCs/>
+          <w:sz w:val="28"/>
+          <w:szCs w:val="28"/>
         </w:rPr>
       </w:pPr>
       <w:r>
-        <w:rPr/>
+        <w:rPr>
+          <w:i/>
+          <w:iCs/>
+          <w:sz w:val="28"/>
+          <w:szCs w:val="28"/>
+        </w:rPr>
         <w:t>Ma vision du métier</w:t>
       </w:r>
     </w:p>
     <w:p>
-      <w:pPr>
-        <w:pStyle w:val="Normal"/>
-        <w:ind w:left="0"/>
-      </w:pPr>
-      <w:r>
-        <w:rPr/>
+      <w:r>
         <w:t>Le métier de développeur est pour moi, un emploi stable avec une rémunération cons</w:t>
       </w:r>
       <w:r>
-        <w:rPr/>
         <w:t>é</w:t>
       </w:r>
       <w:r>
-        <w:rPr/>
         <w:t xml:space="preserve">quente pour les personnes qui </w:t>
       </w:r>
       <w:r>
-        <w:rPr/>
         <w:t>tirent</w:t>
       </w:r>
       <w:r>
-        <w:rPr/>
         <w:t xml:space="preserve"> leurs épingles du jeu.</w:t>
       </w:r>
       <w:r>
-        <w:rPr/>
         <w:t xml:space="preserve"> </w:t>
       </w:r>
     </w:p>
     <w:p>
-      <w:pPr>
-        <w:pStyle w:val="Normal"/>
-        <w:ind w:left="0"/>
-      </w:pPr>
+      <w:r>
+        <w:t xml:space="preserve">C’est un métier qui permet d’être dans un environnement physiquement peu éprouvant, et qui met en avant </w:t>
+      </w:r>
+      <w:r>
+        <w:t>les qualités de logiques</w:t>
+      </w:r>
+      <w:r>
+        <w:t xml:space="preserve"> et de communication</w:t>
+      </w:r>
+      <w:r>
+        <w:t xml:space="preserve"> des personnes qui l’exerces</w:t>
+      </w:r>
+      <w:r>
+        <w:t>.</w:t>
+      </w:r>
+    </w:p>
+    <w:p>
+      <w:r>
+        <w:t xml:space="preserve">Avec également, le confort d’être sur un poste fixe, </w:t>
+      </w:r>
+      <w:r>
+        <w:t>assis, avec du matériel souvent récent.</w:t>
+      </w:r>
+      <w:r>
+        <w:br/>
+        <w:t xml:space="preserve">Le métier évolue </w:t>
+      </w:r>
+      <w:r>
+        <w:t>chaque jour, il nécessite un apprentissage permanent.</w:t>
+      </w:r>
+    </w:p>
+    <w:p>
+      <w:r>
+        <w:t xml:space="preserve">Il faut savoir être autonome et travailler en équipe, avoir du tact, savoir </w:t>
+      </w:r>
+      <w:proofErr w:type="gramStart"/>
+      <w:r>
+        <w:t>faire</w:t>
+      </w:r>
+      <w:proofErr w:type="gramEnd"/>
+      <w:r>
+        <w:t xml:space="preserve"> des recherches, utilisée les outils de bureautique.</w:t>
+      </w:r>
+    </w:p>
+    <w:p>
+      <w:r>
+        <w:t xml:space="preserve">Pour conclure </w:t>
+      </w:r>
+      <w:r>
+        <w:t xml:space="preserve">c’est un métier dynamique, qui demande une gymnastique </w:t>
+      </w:r>
+      <w:r>
+        <w:t>intellectuel</w:t>
+      </w:r>
+      <w:r>
+        <w:t xml:space="preserve"> intense et du charisme.</w:t>
+      </w:r>
+    </w:p>
+    <w:p/>
+    <w:p>
+      <w:pPr>
+        <w:pStyle w:val="Paragraphedeliste"/>
+        <w:numPr>
+          <w:ilvl w:val="0"/>
+          <w:numId w:val="1"/>
+        </w:numPr>
+        <w:rPr>
+          <w:i/>
+          <w:iCs/>
+          <w:sz w:val="28"/>
+          <w:szCs w:val="28"/>
+        </w:rPr>
+      </w:pPr>
+      <w:r>
+        <w:rPr>
+          <w:i/>
+          <w:iCs/>
+          <w:sz w:val="28"/>
+          <w:szCs w:val="28"/>
+        </w:rPr>
+        <w:t>Compétences requises</w:t>
+      </w:r>
+    </w:p>
+    <w:p>
+      <w:r>
+        <w:t>Compétences techniques</w:t>
+      </w:r>
+      <w:r>
+        <w:t xml:space="preserve"> pour bien débuter :</w:t>
+      </w:r>
+      <w:r>
+        <w:br/>
+        <w:t>- Être curieux</w:t>
+      </w:r>
+      <w:r>
+        <w:br/>
+        <w:t>- Ne pas être timide</w:t>
+      </w:r>
+      <w:r>
+        <w:br/>
+        <w:t>- Savoir écouter / comprendre</w:t>
+      </w:r>
+      <w:r>
+        <w:br/>
+      </w:r>
+    </w:p>
+    <w:p>
+      <w:r>
+        <w:t xml:space="preserve">Compétences </w:t>
+      </w:r>
+      <w:r>
+        <w:t>indispensables</w:t>
+      </w:r>
+      <w:r>
+        <w:t> :</w:t>
+      </w:r>
+    </w:p>
+    <w:p>
+      <w:r>
+        <w:t xml:space="preserve">- Connaitre </w:t>
+      </w:r>
+      <w:r>
+        <w:t>des</w:t>
+      </w:r>
+      <w:r>
+        <w:t xml:space="preserve"> </w:t>
+      </w:r>
+      <w:r>
+        <w:t>langage</w:t>
+      </w:r>
+      <w:r>
+        <w:t>s de programmation</w:t>
+      </w:r>
+      <w:r>
+        <w:br/>
+        <w:t>- Avoir une logique de programmation</w:t>
+      </w:r>
+    </w:p>
+    <w:p>
+      <w:r>
+        <w:t xml:space="preserve">- </w:t>
+      </w:r>
+      <w:r>
+        <w:t>Savoir utiliser les outils de bureautique</w:t>
+      </w:r>
+    </w:p>
+    <w:p>
+      <w:r>
+        <w:t>- Savoir s’exprimer</w:t>
+      </w:r>
+    </w:p>
+    <w:p>
+      <w:r>
+        <w:t>- Savoir gérer son temps</w:t>
+      </w:r>
+    </w:p>
+    <w:p>
+      <w:r>
+        <w:t xml:space="preserve">- </w:t>
+      </w:r>
+      <w:r>
+        <w:t>Être organiser</w:t>
+      </w:r>
+    </w:p>
+    <w:p>
+      <w:r>
+        <w:t>- Avoir de bonne notion en mathématique</w:t>
+      </w:r>
+    </w:p>
+    <w:p>
+      <w:r>
+        <w:t xml:space="preserve">- </w:t>
+      </w:r>
+      <w:r>
+        <w:t>Être excellent en anglais</w:t>
+      </w:r>
+    </w:p>
+    <w:p>
+      <w:r>
+        <w:lastRenderedPageBreak/>
+        <w:t>- Être méthodique / méticuleux</w:t>
+      </w:r>
+    </w:p>
+    <w:p>
+      <w:pPr>
+        <w:rPr>
+          <w:sz w:val="28"/>
+          <w:szCs w:val="28"/>
+        </w:rPr>
+      </w:pPr>
+      <w:r>
+        <w:rPr>
+          <w:sz w:val="28"/>
+          <w:szCs w:val="28"/>
+        </w:rPr>
+        <w:t>4.</w:t>
+      </w:r>
+      <w:r>
+        <w:rPr>
+          <w:i/>
+          <w:iCs/>
+          <w:sz w:val="28"/>
+          <w:szCs w:val="28"/>
+        </w:rPr>
+        <w:t xml:space="preserve"> Technologie en vogue</w:t>
+      </w:r>
+    </w:p>
+    <w:p>
+      <w:r>
+        <w:t>CSS</w:t>
+      </w:r>
+      <w:r>
+        <w:t> :</w:t>
+      </w:r>
+      <w:r>
+        <w:t xml:space="preserve"> </w:t>
+      </w:r>
+      <w:r>
+        <w:t xml:space="preserve">Principalement utilisée dans la mise en forme des pages </w:t>
+      </w:r>
+      <w:proofErr w:type="spellStart"/>
+      <w:r>
+        <w:t>webs</w:t>
+      </w:r>
+      <w:proofErr w:type="spellEnd"/>
+      <w:r>
+        <w:t>.</w:t>
+      </w:r>
+    </w:p>
+    <w:p>
+      <w:r>
+        <w:t>C#</w:t>
+      </w:r>
+      <w:r>
+        <w:t> :</w:t>
+      </w:r>
+      <w:r>
+        <w:t xml:space="preserve"> Le </w:t>
+      </w:r>
+      <w:proofErr w:type="spellStart"/>
+      <w:r>
+        <w:t>c#</w:t>
+      </w:r>
+      <w:proofErr w:type="spellEnd"/>
+      <w:r>
+        <w:t xml:space="preserve"> est assez complet, il permet de travailler sur des pages web, du jeux vidéo (</w:t>
+      </w:r>
+      <w:proofErr w:type="spellStart"/>
+      <w:r>
+        <w:t>Unity</w:t>
+      </w:r>
+      <w:proofErr w:type="spellEnd"/>
+      <w:r>
+        <w:t>), de l’application.</w:t>
+      </w:r>
+    </w:p>
+    <w:p>
+      <w:r>
+        <w:t>Javascript</w:t>
+      </w:r>
+      <w:r>
+        <w:t> :</w:t>
+      </w:r>
+      <w:r>
+        <w:t xml:space="preserve"> Le javascript est principalement utilisé pour dynamiser les pages web (</w:t>
+      </w:r>
+      <w:r>
+        <w:t>afficher/caché des information en cliquant, changer la couleur d’un bouton quand on passe dessus…)</w:t>
+      </w:r>
+      <w:r>
+        <w:t xml:space="preserve"> </w:t>
+      </w:r>
+    </w:p>
+    <w:p>
+      <w:r>
+        <w:t>Python</w:t>
+      </w:r>
+      <w:r>
+        <w:t> :</w:t>
+      </w:r>
+      <w:r>
+        <w:t xml:space="preserve"> Ce langage à pour principale utilité le développement de site web, l’automatisation de tâche, </w:t>
+      </w:r>
+      <w:r>
+        <w:t>l’analyse de données, data visualisation.</w:t>
+      </w:r>
+    </w:p>
+    <w:p/>
+    <w:p>
+      <w:pPr>
+        <w:pStyle w:val="Paragraphedeliste"/>
+        <w:numPr>
+          <w:ilvl w:val="0"/>
+          <w:numId w:val="6"/>
+        </w:numPr>
+        <w:rPr>
+          <w:i/>
+          <w:iCs/>
+          <w:sz w:val="28"/>
+          <w:szCs w:val="28"/>
+        </w:rPr>
+      </w:pPr>
+      <w:r>
+        <w:rPr>
+          <w:i/>
+          <w:iCs/>
+          <w:sz w:val="28"/>
+          <w:szCs w:val="28"/>
+        </w:rPr>
+        <w:t>Les contraintes</w:t>
+      </w:r>
+    </w:p>
+    <w:p>
+      <w:pPr>
+        <w:pStyle w:val="Paragraphedeliste"/>
+        <w:numPr>
+          <w:ilvl w:val="0"/>
+          <w:numId w:val="7"/>
+        </w:numPr>
+      </w:pPr>
+      <w:r>
+        <w:t>La sédentarité</w:t>
+      </w:r>
+    </w:p>
+    <w:p>
+      <w:pPr>
+        <w:pStyle w:val="Paragraphedeliste"/>
+        <w:numPr>
+          <w:ilvl w:val="0"/>
+          <w:numId w:val="7"/>
+        </w:numPr>
+      </w:pPr>
+      <w:r>
+        <w:t>Fatigue mentale</w:t>
+      </w:r>
+    </w:p>
+    <w:p>
+      <w:pPr>
+        <w:pStyle w:val="Paragraphedeliste"/>
+        <w:numPr>
+          <w:ilvl w:val="0"/>
+          <w:numId w:val="7"/>
+        </w:numPr>
+      </w:pPr>
+      <w:r>
+        <w:t>Le Crunch</w:t>
+      </w:r>
+    </w:p>
+    <w:p/>
+    <w:p>
+      <w:pPr>
+        <w:pStyle w:val="Paragraphedeliste"/>
+        <w:numPr>
+          <w:ilvl w:val="0"/>
+          <w:numId w:val="6"/>
+        </w:numPr>
+        <w:rPr>
+          <w:i/>
+          <w:iCs/>
+          <w:sz w:val="28"/>
+          <w:szCs w:val="28"/>
+        </w:rPr>
+      </w:pPr>
+      <w:r>
+        <w:rPr>
+          <w:i/>
+          <w:iCs/>
+          <w:sz w:val="28"/>
+          <w:szCs w:val="28"/>
+        </w:rPr>
+        <w:t>Pourquoi ce métier ?</w:t>
+      </w:r>
+    </w:p>
+    <w:p/>
+    <w:p>
+      <w:r>
+        <w:t xml:space="preserve">Si j’ai </w:t>
+      </w:r>
+      <w:r>
+        <w:t>choisi</w:t>
+      </w:r>
+      <w:r>
+        <w:t xml:space="preserve"> le métier de développeur d’application, c’est pour tout les </w:t>
+      </w:r>
+      <w:r>
+        <w:t>avantages qu’il confère par rapport à mes expérience passé.</w:t>
+      </w:r>
+      <w:r>
+        <w:br/>
+        <w:t>Le fait d’avoir un poste fixe, un emploi stable, ne pas avoir à se fatiguer physiquement, la formation continue, la recherche</w:t>
+      </w:r>
+      <w:r>
+        <w:t>, ect...</w:t>
+      </w:r>
+    </w:p>
+    <w:p>
+      <w:r>
+        <w:t>J’y vois aussi l’opportunité de faire valoir mes compétences, je suis quelqu’un qui sait travailler en équipe, qui est capable de faire des présentations, je suis rigoureux et dynamique.</w:t>
+      </w:r>
+      <w:r>
+        <w:br/>
+      </w:r>
+      <w:r>
+        <w:t>Pour le dire autrement, beaucoup de professionnel du métier m’ont dit que je serais</w:t>
+      </w:r>
+      <w:r>
+        <w:t xml:space="preserve"> un bon collaborateur.</w:t>
+      </w:r>
+    </w:p>
+    <w:p/>
+    <w:p>
+      <w:pPr>
+        <w:pStyle w:val="Paragraphedeliste"/>
+        <w:numPr>
+          <w:ilvl w:val="0"/>
+          <w:numId w:val="6"/>
+        </w:numPr>
+        <w:rPr>
+          <w:i/>
+          <w:iCs/>
+          <w:sz w:val="28"/>
+          <w:szCs w:val="28"/>
+        </w:rPr>
+      </w:pPr>
+      <w:r>
+        <w:rPr>
+          <w:i/>
+          <w:iCs/>
+          <w:sz w:val="28"/>
+          <w:szCs w:val="28"/>
+        </w:rPr>
+        <w:t>Mon expérience</w:t>
+      </w:r>
+    </w:p>
+    <w:p>
+      <w:r>
+        <w:t>J’ai effectué pendant mon parcours professionnel, beaucoup de formation et d’immersion en milieu professionnel autour du développement informatique.</w:t>
+      </w:r>
+    </w:p>
+    <w:p>
+      <w:r>
+        <w:t xml:space="preserve">J’ai </w:t>
+      </w:r>
+      <w:r>
+        <w:t>commencé</w:t>
+      </w:r>
+      <w:r>
+        <w:t xml:space="preserve"> seul en réalisant les tuto</w:t>
+      </w:r>
+      <w:r>
+        <w:t>s</w:t>
+      </w:r>
+      <w:r>
+        <w:t xml:space="preserve"> </w:t>
+      </w:r>
+      <w:r>
+        <w:t>Open Classroom</w:t>
+      </w:r>
+      <w:r>
+        <w:t xml:space="preserve"> (</w:t>
+      </w:r>
+      <w:proofErr w:type="spellStart"/>
+      <w:r>
+        <w:t>siteduzero</w:t>
+      </w:r>
+      <w:proofErr w:type="spellEnd"/>
+      <w:r>
+        <w:t xml:space="preserve"> à l’époque)</w:t>
+      </w:r>
+      <w:r>
+        <w:t>, avec les tutos C, C++ (que je n’ai pas terminé).</w:t>
+      </w:r>
+      <w:r>
+        <w:br/>
+        <w:t>Ensuite j’ai trouvé un emploi en hotline qui m’a appris les base</w:t>
+      </w:r>
+      <w:r>
+        <w:t>s</w:t>
+      </w:r>
+      <w:r>
+        <w:t xml:space="preserve"> du MySQL.</w:t>
+      </w:r>
+      <w:r>
+        <w:br/>
+        <w:t xml:space="preserve">j’ai cherché à me reconvertir depuis lors, et ai fait des stages en C#, </w:t>
+      </w:r>
+      <w:proofErr w:type="spellStart"/>
+      <w:r>
+        <w:t>Css</w:t>
+      </w:r>
+      <w:proofErr w:type="spellEnd"/>
+      <w:r>
+        <w:t xml:space="preserve">, html, </w:t>
+      </w:r>
+      <w:proofErr w:type="spellStart"/>
+      <w:r>
+        <w:t>Js</w:t>
+      </w:r>
+      <w:proofErr w:type="spellEnd"/>
+      <w:r>
+        <w:t>, dans plusieurs entreprises diverses et varié.</w:t>
+      </w:r>
+    </w:p>
+    <w:p>
+      <w:r>
+        <w:t>Aujourd’hui je souhaite faire évoluer ces compétences d’où ma présence en formation.</w:t>
+      </w:r>
     </w:p>
     <w:sectPr>
-      <w:pgSz w:w="11906" w:h="16838" w:orient="portrait"/>
+      <w:pgSz w:w="11906" w:h="16838"/>
       <w:pgMar w:top="1440" w:right="1440" w:bottom="1440" w:left="1440" w:header="720" w:footer="720" w:gutter="0"/>
       <w:cols w:space="720"/>
       <w:docGrid w:linePitch="360"/>
@@ -143,19 +624,24 @@
 </file>
 
 <file path=word/numbering.xml><?xml version="1.0" encoding="utf-8"?>
-<w:numbering xmlns:w="http://schemas.openxmlformats.org/wordprocessingml/2006/main">
-  <w:abstractNum xmlns:w="http://schemas.openxmlformats.org/wordprocessingml/2006/main" w:abstractNumId="1">
-    <w:multiLevelType xmlns:w="http://schemas.openxmlformats.org/wordprocessingml/2006/main" w:val="hybridMultilevel"/>
-    <w:lvl xmlns:w="http://schemas.openxmlformats.org/wordprocessingml/2006/main" w:ilvl="0">
-      <w:start w:val="1"/>
+<w:numbering xmlns:wpc="http://schemas.microsoft.com/office/word/2010/wordprocessingCanvas" xmlns:cx="http://schemas.microsoft.com/office/drawing/2014/chartex" xmlns:cx1="http://schemas.microsoft.com/office/drawing/2015/9/8/chartex" xmlns:cx2="http://schemas.microsoft.com/office/drawing/2015/10/21/chartex" xmlns:cx3="http://schemas.microsoft.com/office/drawing/2016/5/9/chartex" xmlns:cx4="http://schemas.microsoft.com/office/drawing/2016/5/10/chartex" xmlns:cx5="http://schemas.microsoft.com/office/drawing/2016/5/11/chartex" xmlns:cx6="http://schemas.microsoft.com/office/drawing/2016/5/12/chartex" xmlns:cx7="http://schemas.microsoft.com/office/drawing/2016/5/13/chartex" xmlns:cx8="http://schemas.microsoft.com/office/drawing/2016/5/14/chartex" xmlns:mc="http://schemas.openxmlformats.org/markup-compatibility/2006" xmlns:aink="http://schemas.microsoft.com/office/drawing/2016/ink" xmlns:am3d="http://schemas.microsoft.com/office/drawing/2017/model3d" xmlns:o="urn:schemas-microsoft-com:office:office" xmlns:r="http://schemas.openxmlformats.org/officeDocument/2006/relationships" xmlns:m="http://schemas.openxmlformats.org/officeDocument/2006/math" xmlns:v="urn:schemas-microsoft-com:vml" xmlns:wp14="http://schemas.microsoft.com/office/word/2010/wordprocessingDrawing" xmlns:wp="http://schemas.openxmlformats.org/drawingml/2006/wordprocessingDrawing" xmlns:w10="urn:schemas-microsoft-com:office:word" xmlns:w="http://schemas.openxmlformats.org/wordprocessingml/2006/main" xmlns:w14="http://schemas.microsoft.com/office/word/2010/wordml" xmlns:w15="http://schemas.microsoft.com/office/word/2012/wordml" xmlns:w16cex="http://schemas.microsoft.com/office/word/2018/wordml/cex" xmlns:w16cid="http://schemas.microsoft.com/office/word/2016/wordml/cid" xmlns:w16="http://schemas.microsoft.com/office/word/2018/wordml" xmlns:w16sdtdh="http://schemas.microsoft.com/office/word/2020/wordml/sdtdatahash" xmlns:w16se="http://schemas.microsoft.com/office/word/2015/wordml/symex" xmlns:wpg="http://schemas.microsoft.com/office/word/2010/wordprocessingGroup" xmlns:wpi="http://schemas.microsoft.com/office/word/2010/wordprocessingInk" xmlns:wne="http://schemas.microsoft.com/office/word/2006/wordml" xmlns:wps="http://schemas.microsoft.com/office/word/2010/wordprocessingShape" mc:Ignorable="w14 w15 w16se w16cid w16 w16cex w16sdtdh wp14">
+  <w:abstractNum w:abstractNumId="0" w15:restartNumberingAfterBreak="0">
+    <w:nsid w:val="25B9571A"/>
+    <w:multiLevelType w:val="hybridMultilevel"/>
+    <w:tmpl w:val="12467CEA"/>
+    <w:lvl w:ilvl="0" w:tplc="040C000F">
+      <w:start w:val="5"/>
       <w:numFmt w:val="decimal"/>
       <w:lvlText w:val="%1."/>
       <w:lvlJc w:val="left"/>
       <w:pPr>
         <w:ind w:left="720" w:hanging="360"/>
       </w:pPr>
-    </w:lvl>
-    <w:lvl xmlns:w="http://schemas.openxmlformats.org/wordprocessingml/2006/main" w:ilvl="1">
+      <w:rPr>
+        <w:rFonts w:hint="default"/>
+      </w:rPr>
+    </w:lvl>
+    <w:lvl w:ilvl="1" w:tplc="040C0019" w:tentative="1">
       <w:start w:val="1"/>
       <w:numFmt w:val="lowerLetter"/>
       <w:lvlText w:val="%2."/>
@@ -164,7 +650,7 @@
         <w:ind w:left="1440" w:hanging="360"/>
       </w:pPr>
     </w:lvl>
-    <w:lvl xmlns:w="http://schemas.openxmlformats.org/wordprocessingml/2006/main" w:ilvl="2">
+    <w:lvl w:ilvl="2" w:tplc="040C001B" w:tentative="1">
       <w:start w:val="1"/>
       <w:numFmt w:val="lowerRoman"/>
       <w:lvlText w:val="%3."/>
@@ -173,7 +659,7 @@
         <w:ind w:left="2160" w:hanging="180"/>
       </w:pPr>
     </w:lvl>
-    <w:lvl xmlns:w="http://schemas.openxmlformats.org/wordprocessingml/2006/main" w:ilvl="3">
+    <w:lvl w:ilvl="3" w:tplc="040C000F" w:tentative="1">
       <w:start w:val="1"/>
       <w:numFmt w:val="decimal"/>
       <w:lvlText w:val="%4."/>
@@ -182,7 +668,7 @@
         <w:ind w:left="2880" w:hanging="360"/>
       </w:pPr>
     </w:lvl>
-    <w:lvl xmlns:w="http://schemas.openxmlformats.org/wordprocessingml/2006/main" w:ilvl="4">
+    <w:lvl w:ilvl="4" w:tplc="040C0019" w:tentative="1">
       <w:start w:val="1"/>
       <w:numFmt w:val="lowerLetter"/>
       <w:lvlText w:val="%5."/>
@@ -191,7 +677,7 @@
         <w:ind w:left="3600" w:hanging="360"/>
       </w:pPr>
     </w:lvl>
-    <w:lvl xmlns:w="http://schemas.openxmlformats.org/wordprocessingml/2006/main" w:ilvl="5">
+    <w:lvl w:ilvl="5" w:tplc="040C001B" w:tentative="1">
       <w:start w:val="1"/>
       <w:numFmt w:val="lowerRoman"/>
       <w:lvlText w:val="%6."/>
@@ -200,7 +686,7 @@
         <w:ind w:left="4320" w:hanging="180"/>
       </w:pPr>
     </w:lvl>
-    <w:lvl xmlns:w="http://schemas.openxmlformats.org/wordprocessingml/2006/main" w:ilvl="6">
+    <w:lvl w:ilvl="6" w:tplc="040C000F" w:tentative="1">
       <w:start w:val="1"/>
       <w:numFmt w:val="decimal"/>
       <w:lvlText w:val="%7."/>
@@ -209,7 +695,7 @@
         <w:ind w:left="5040" w:hanging="360"/>
       </w:pPr>
     </w:lvl>
-    <w:lvl xmlns:w="http://schemas.openxmlformats.org/wordprocessingml/2006/main" w:ilvl="7">
+    <w:lvl w:ilvl="7" w:tplc="040C0019" w:tentative="1">
       <w:start w:val="1"/>
       <w:numFmt w:val="lowerLetter"/>
       <w:lvlText w:val="%8."/>
@@ -218,7 +704,7 @@
         <w:ind w:left="5760" w:hanging="360"/>
       </w:pPr>
     </w:lvl>
-    <w:lvl xmlns:w="http://schemas.openxmlformats.org/wordprocessingml/2006/main" w:ilvl="8">
+    <w:lvl w:ilvl="8" w:tplc="040C001B" w:tentative="1">
       <w:start w:val="1"/>
       <w:numFmt w:val="lowerRoman"/>
       <w:lvlText w:val="%9."/>
@@ -228,9 +714,11 @@
       </w:pPr>
     </w:lvl>
   </w:abstractNum>
-  <w:abstractNum xmlns:w="http://schemas.openxmlformats.org/wordprocessingml/2006/main" w:abstractNumId="0">
-    <w:multiLevelType xmlns:w="http://schemas.openxmlformats.org/wordprocessingml/2006/main" w:val="hybridMultilevel"/>
-    <w:lvl xmlns:w="http://schemas.openxmlformats.org/wordprocessingml/2006/main" w:ilvl="0">
+  <w:abstractNum w:abstractNumId="1" w15:restartNumberingAfterBreak="0">
+    <w:nsid w:val="35E71B0C"/>
+    <w:multiLevelType w:val="hybridMultilevel"/>
+    <w:tmpl w:val="90FEC228"/>
+    <w:lvl w:ilvl="0" w:tplc="199E438E">
       <w:start w:val="1"/>
       <w:numFmt w:val="decimal"/>
       <w:lvlText w:val="%1."/>
@@ -239,7 +727,7 @@
         <w:ind w:left="720" w:hanging="360"/>
       </w:pPr>
     </w:lvl>
-    <w:lvl xmlns:w="http://schemas.openxmlformats.org/wordprocessingml/2006/main" w:ilvl="1">
+    <w:lvl w:ilvl="1" w:tplc="22E864F8">
       <w:start w:val="1"/>
       <w:numFmt w:val="lowerLetter"/>
       <w:lvlText w:val="%2."/>
@@ -248,7 +736,7 @@
         <w:ind w:left="1440" w:hanging="360"/>
       </w:pPr>
     </w:lvl>
-    <w:lvl xmlns:w="http://schemas.openxmlformats.org/wordprocessingml/2006/main" w:ilvl="2">
+    <w:lvl w:ilvl="2" w:tplc="1038B784">
       <w:start w:val="1"/>
       <w:numFmt w:val="lowerRoman"/>
       <w:lvlText w:val="%3."/>
@@ -257,7 +745,7 @@
         <w:ind w:left="2160" w:hanging="180"/>
       </w:pPr>
     </w:lvl>
-    <w:lvl xmlns:w="http://schemas.openxmlformats.org/wordprocessingml/2006/main" w:ilvl="3">
+    <w:lvl w:ilvl="3" w:tplc="B2FE32CA">
       <w:start w:val="1"/>
       <w:numFmt w:val="decimal"/>
       <w:lvlText w:val="%4."/>
@@ -266,7 +754,7 @@
         <w:ind w:left="2880" w:hanging="360"/>
       </w:pPr>
     </w:lvl>
-    <w:lvl xmlns:w="http://schemas.openxmlformats.org/wordprocessingml/2006/main" w:ilvl="4">
+    <w:lvl w:ilvl="4" w:tplc="B99E9CBC">
       <w:start w:val="1"/>
       <w:numFmt w:val="lowerLetter"/>
       <w:lvlText w:val="%5."/>
@@ -275,7 +763,7 @@
         <w:ind w:left="3600" w:hanging="360"/>
       </w:pPr>
     </w:lvl>
-    <w:lvl xmlns:w="http://schemas.openxmlformats.org/wordprocessingml/2006/main" w:ilvl="5">
+    <w:lvl w:ilvl="5" w:tplc="3E36EDD6">
       <w:start w:val="1"/>
       <w:numFmt w:val="lowerRoman"/>
       <w:lvlText w:val="%6."/>
@@ -284,7 +772,7 @@
         <w:ind w:left="4320" w:hanging="180"/>
       </w:pPr>
     </w:lvl>
-    <w:lvl xmlns:w="http://schemas.openxmlformats.org/wordprocessingml/2006/main" w:ilvl="6">
+    <w:lvl w:ilvl="6" w:tplc="D86EAA32">
       <w:start w:val="1"/>
       <w:numFmt w:val="decimal"/>
       <w:lvlText w:val="%7."/>
@@ -293,7 +781,7 @@
         <w:ind w:left="5040" w:hanging="360"/>
       </w:pPr>
     </w:lvl>
-    <w:lvl xmlns:w="http://schemas.openxmlformats.org/wordprocessingml/2006/main" w:ilvl="7">
+    <w:lvl w:ilvl="7" w:tplc="D99CF816">
       <w:start w:val="1"/>
       <w:numFmt w:val="lowerLetter"/>
       <w:lvlText w:val="%8."/>
@@ -302,7 +790,7 @@
         <w:ind w:left="5760" w:hanging="360"/>
       </w:pPr>
     </w:lvl>
-    <w:lvl xmlns:w="http://schemas.openxmlformats.org/wordprocessingml/2006/main" w:ilvl="8">
+    <w:lvl w:ilvl="8" w:tplc="1C82FE38">
       <w:start w:val="1"/>
       <w:numFmt w:val="lowerRoman"/>
       <w:lvlText w:val="%9."/>
@@ -312,21 +800,610 @@
       </w:pPr>
     </w:lvl>
   </w:abstractNum>
+  <w:abstractNum w:abstractNumId="2" w15:restartNumberingAfterBreak="0">
+    <w:nsid w:val="3BF309D3"/>
+    <w:multiLevelType w:val="hybridMultilevel"/>
+    <w:tmpl w:val="735CF63A"/>
+    <w:lvl w:ilvl="0" w:tplc="D94E3542">
+      <w:start w:val="3"/>
+      <w:numFmt w:val="bullet"/>
+      <w:lvlText w:val="-"/>
+      <w:lvlJc w:val="left"/>
+      <w:pPr>
+        <w:ind w:left="720" w:hanging="360"/>
+      </w:pPr>
+      <w:rPr>
+        <w:rFonts w:ascii="Calibri" w:eastAsiaTheme="minorHAnsi" w:hAnsi="Calibri" w:cs="Calibri" w:hint="default"/>
+      </w:rPr>
+    </w:lvl>
+    <w:lvl w:ilvl="1" w:tplc="040C0003" w:tentative="1">
+      <w:start w:val="1"/>
+      <w:numFmt w:val="bullet"/>
+      <w:lvlText w:val="o"/>
+      <w:lvlJc w:val="left"/>
+      <w:pPr>
+        <w:ind w:left="1440" w:hanging="360"/>
+      </w:pPr>
+      <w:rPr>
+        <w:rFonts w:ascii="Courier New" w:hAnsi="Courier New" w:cs="Courier New" w:hint="default"/>
+      </w:rPr>
+    </w:lvl>
+    <w:lvl w:ilvl="2" w:tplc="040C0005" w:tentative="1">
+      <w:start w:val="1"/>
+      <w:numFmt w:val="bullet"/>
+      <w:lvlText w:val=""/>
+      <w:lvlJc w:val="left"/>
+      <w:pPr>
+        <w:ind w:left="2160" w:hanging="360"/>
+      </w:pPr>
+      <w:rPr>
+        <w:rFonts w:ascii="Wingdings" w:hAnsi="Wingdings" w:hint="default"/>
+      </w:rPr>
+    </w:lvl>
+    <w:lvl w:ilvl="3" w:tplc="040C0001" w:tentative="1">
+      <w:start w:val="1"/>
+      <w:numFmt w:val="bullet"/>
+      <w:lvlText w:val=""/>
+      <w:lvlJc w:val="left"/>
+      <w:pPr>
+        <w:ind w:left="2880" w:hanging="360"/>
+      </w:pPr>
+      <w:rPr>
+        <w:rFonts w:ascii="Symbol" w:hAnsi="Symbol" w:hint="default"/>
+      </w:rPr>
+    </w:lvl>
+    <w:lvl w:ilvl="4" w:tplc="040C0003" w:tentative="1">
+      <w:start w:val="1"/>
+      <w:numFmt w:val="bullet"/>
+      <w:lvlText w:val="o"/>
+      <w:lvlJc w:val="left"/>
+      <w:pPr>
+        <w:ind w:left="3600" w:hanging="360"/>
+      </w:pPr>
+      <w:rPr>
+        <w:rFonts w:ascii="Courier New" w:hAnsi="Courier New" w:cs="Courier New" w:hint="default"/>
+      </w:rPr>
+    </w:lvl>
+    <w:lvl w:ilvl="5" w:tplc="040C0005" w:tentative="1">
+      <w:start w:val="1"/>
+      <w:numFmt w:val="bullet"/>
+      <w:lvlText w:val=""/>
+      <w:lvlJc w:val="left"/>
+      <w:pPr>
+        <w:ind w:left="4320" w:hanging="360"/>
+      </w:pPr>
+      <w:rPr>
+        <w:rFonts w:ascii="Wingdings" w:hAnsi="Wingdings" w:hint="default"/>
+      </w:rPr>
+    </w:lvl>
+    <w:lvl w:ilvl="6" w:tplc="040C0001" w:tentative="1">
+      <w:start w:val="1"/>
+      <w:numFmt w:val="bullet"/>
+      <w:lvlText w:val=""/>
+      <w:lvlJc w:val="left"/>
+      <w:pPr>
+        <w:ind w:left="5040" w:hanging="360"/>
+      </w:pPr>
+      <w:rPr>
+        <w:rFonts w:ascii="Symbol" w:hAnsi="Symbol" w:hint="default"/>
+      </w:rPr>
+    </w:lvl>
+    <w:lvl w:ilvl="7" w:tplc="040C0003" w:tentative="1">
+      <w:start w:val="1"/>
+      <w:numFmt w:val="bullet"/>
+      <w:lvlText w:val="o"/>
+      <w:lvlJc w:val="left"/>
+      <w:pPr>
+        <w:ind w:left="5760" w:hanging="360"/>
+      </w:pPr>
+      <w:rPr>
+        <w:rFonts w:ascii="Courier New" w:hAnsi="Courier New" w:cs="Courier New" w:hint="default"/>
+      </w:rPr>
+    </w:lvl>
+    <w:lvl w:ilvl="8" w:tplc="040C0005" w:tentative="1">
+      <w:start w:val="1"/>
+      <w:numFmt w:val="bullet"/>
+      <w:lvlText w:val=""/>
+      <w:lvlJc w:val="left"/>
+      <w:pPr>
+        <w:ind w:left="6480" w:hanging="360"/>
+      </w:pPr>
+      <w:rPr>
+        <w:rFonts w:ascii="Wingdings" w:hAnsi="Wingdings" w:hint="default"/>
+      </w:rPr>
+    </w:lvl>
+  </w:abstractNum>
+  <w:abstractNum w:abstractNumId="3" w15:restartNumberingAfterBreak="0">
+    <w:nsid w:val="4AC779EA"/>
+    <w:multiLevelType w:val="hybridMultilevel"/>
+    <w:tmpl w:val="A2065110"/>
+    <w:lvl w:ilvl="0" w:tplc="55D0948C">
+      <w:start w:val="1"/>
+      <w:numFmt w:val="decimal"/>
+      <w:lvlText w:val="%1."/>
+      <w:lvlJc w:val="left"/>
+      <w:pPr>
+        <w:ind w:left="720" w:hanging="360"/>
+      </w:pPr>
+    </w:lvl>
+    <w:lvl w:ilvl="1" w:tplc="28AA4E52">
+      <w:start w:val="1"/>
+      <w:numFmt w:val="lowerLetter"/>
+      <w:lvlText w:val="%2."/>
+      <w:lvlJc w:val="left"/>
+      <w:pPr>
+        <w:ind w:left="1440" w:hanging="360"/>
+      </w:pPr>
+    </w:lvl>
+    <w:lvl w:ilvl="2" w:tplc="29F0245E">
+      <w:start w:val="1"/>
+      <w:numFmt w:val="lowerRoman"/>
+      <w:lvlText w:val="%3."/>
+      <w:lvlJc w:val="right"/>
+      <w:pPr>
+        <w:ind w:left="2160" w:hanging="180"/>
+      </w:pPr>
+    </w:lvl>
+    <w:lvl w:ilvl="3" w:tplc="79120BC6">
+      <w:start w:val="1"/>
+      <w:numFmt w:val="decimal"/>
+      <w:lvlText w:val="%4."/>
+      <w:lvlJc w:val="left"/>
+      <w:pPr>
+        <w:ind w:left="2880" w:hanging="360"/>
+      </w:pPr>
+    </w:lvl>
+    <w:lvl w:ilvl="4" w:tplc="F15CFF10">
+      <w:start w:val="1"/>
+      <w:numFmt w:val="lowerLetter"/>
+      <w:lvlText w:val="%5."/>
+      <w:lvlJc w:val="left"/>
+      <w:pPr>
+        <w:ind w:left="3600" w:hanging="360"/>
+      </w:pPr>
+    </w:lvl>
+    <w:lvl w:ilvl="5" w:tplc="B832DE28">
+      <w:start w:val="1"/>
+      <w:numFmt w:val="lowerRoman"/>
+      <w:lvlText w:val="%6."/>
+      <w:lvlJc w:val="right"/>
+      <w:pPr>
+        <w:ind w:left="4320" w:hanging="180"/>
+      </w:pPr>
+    </w:lvl>
+    <w:lvl w:ilvl="6" w:tplc="21306F7E">
+      <w:start w:val="1"/>
+      <w:numFmt w:val="decimal"/>
+      <w:lvlText w:val="%7."/>
+      <w:lvlJc w:val="left"/>
+      <w:pPr>
+        <w:ind w:left="5040" w:hanging="360"/>
+      </w:pPr>
+    </w:lvl>
+    <w:lvl w:ilvl="7" w:tplc="93664E2A">
+      <w:start w:val="1"/>
+      <w:numFmt w:val="lowerLetter"/>
+      <w:lvlText w:val="%8."/>
+      <w:lvlJc w:val="left"/>
+      <w:pPr>
+        <w:ind w:left="5760" w:hanging="360"/>
+      </w:pPr>
+    </w:lvl>
+    <w:lvl w:ilvl="8" w:tplc="0A06E846">
+      <w:start w:val="1"/>
+      <w:numFmt w:val="lowerRoman"/>
+      <w:lvlText w:val="%9."/>
+      <w:lvlJc w:val="right"/>
+      <w:pPr>
+        <w:ind w:left="6480" w:hanging="180"/>
+      </w:pPr>
+    </w:lvl>
+  </w:abstractNum>
+  <w:abstractNum w:abstractNumId="4" w15:restartNumberingAfterBreak="0">
+    <w:nsid w:val="578A1783"/>
+    <w:multiLevelType w:val="hybridMultilevel"/>
+    <w:tmpl w:val="530A24CC"/>
+    <w:lvl w:ilvl="0" w:tplc="F312982C">
+      <w:start w:val="4"/>
+      <w:numFmt w:val="bullet"/>
+      <w:lvlText w:val="-"/>
+      <w:lvlJc w:val="left"/>
+      <w:pPr>
+        <w:ind w:left="720" w:hanging="360"/>
+      </w:pPr>
+      <w:rPr>
+        <w:rFonts w:ascii="Calibri" w:eastAsiaTheme="minorHAnsi" w:hAnsi="Calibri" w:cs="Calibri" w:hint="default"/>
+      </w:rPr>
+    </w:lvl>
+    <w:lvl w:ilvl="1" w:tplc="040C0003" w:tentative="1">
+      <w:start w:val="1"/>
+      <w:numFmt w:val="bullet"/>
+      <w:lvlText w:val="o"/>
+      <w:lvlJc w:val="left"/>
+      <w:pPr>
+        <w:ind w:left="1440" w:hanging="360"/>
+      </w:pPr>
+      <w:rPr>
+        <w:rFonts w:ascii="Courier New" w:hAnsi="Courier New" w:cs="Courier New" w:hint="default"/>
+      </w:rPr>
+    </w:lvl>
+    <w:lvl w:ilvl="2" w:tplc="040C0005" w:tentative="1">
+      <w:start w:val="1"/>
+      <w:numFmt w:val="bullet"/>
+      <w:lvlText w:val=""/>
+      <w:lvlJc w:val="left"/>
+      <w:pPr>
+        <w:ind w:left="2160" w:hanging="360"/>
+      </w:pPr>
+      <w:rPr>
+        <w:rFonts w:ascii="Wingdings" w:hAnsi="Wingdings" w:hint="default"/>
+      </w:rPr>
+    </w:lvl>
+    <w:lvl w:ilvl="3" w:tplc="040C0001" w:tentative="1">
+      <w:start w:val="1"/>
+      <w:numFmt w:val="bullet"/>
+      <w:lvlText w:val=""/>
+      <w:lvlJc w:val="left"/>
+      <w:pPr>
+        <w:ind w:left="2880" w:hanging="360"/>
+      </w:pPr>
+      <w:rPr>
+        <w:rFonts w:ascii="Symbol" w:hAnsi="Symbol" w:hint="default"/>
+      </w:rPr>
+    </w:lvl>
+    <w:lvl w:ilvl="4" w:tplc="040C0003" w:tentative="1">
+      <w:start w:val="1"/>
+      <w:numFmt w:val="bullet"/>
+      <w:lvlText w:val="o"/>
+      <w:lvlJc w:val="left"/>
+      <w:pPr>
+        <w:ind w:left="3600" w:hanging="360"/>
+      </w:pPr>
+      <w:rPr>
+        <w:rFonts w:ascii="Courier New" w:hAnsi="Courier New" w:cs="Courier New" w:hint="default"/>
+      </w:rPr>
+    </w:lvl>
+    <w:lvl w:ilvl="5" w:tplc="040C0005" w:tentative="1">
+      <w:start w:val="1"/>
+      <w:numFmt w:val="bullet"/>
+      <w:lvlText w:val=""/>
+      <w:lvlJc w:val="left"/>
+      <w:pPr>
+        <w:ind w:left="4320" w:hanging="360"/>
+      </w:pPr>
+      <w:rPr>
+        <w:rFonts w:ascii="Wingdings" w:hAnsi="Wingdings" w:hint="default"/>
+      </w:rPr>
+    </w:lvl>
+    <w:lvl w:ilvl="6" w:tplc="040C0001" w:tentative="1">
+      <w:start w:val="1"/>
+      <w:numFmt w:val="bullet"/>
+      <w:lvlText w:val=""/>
+      <w:lvlJc w:val="left"/>
+      <w:pPr>
+        <w:ind w:left="5040" w:hanging="360"/>
+      </w:pPr>
+      <w:rPr>
+        <w:rFonts w:ascii="Symbol" w:hAnsi="Symbol" w:hint="default"/>
+      </w:rPr>
+    </w:lvl>
+    <w:lvl w:ilvl="7" w:tplc="040C0003" w:tentative="1">
+      <w:start w:val="1"/>
+      <w:numFmt w:val="bullet"/>
+      <w:lvlText w:val="o"/>
+      <w:lvlJc w:val="left"/>
+      <w:pPr>
+        <w:ind w:left="5760" w:hanging="360"/>
+      </w:pPr>
+      <w:rPr>
+        <w:rFonts w:ascii="Courier New" w:hAnsi="Courier New" w:cs="Courier New" w:hint="default"/>
+      </w:rPr>
+    </w:lvl>
+    <w:lvl w:ilvl="8" w:tplc="040C0005" w:tentative="1">
+      <w:start w:val="1"/>
+      <w:numFmt w:val="bullet"/>
+      <w:lvlText w:val=""/>
+      <w:lvlJc w:val="left"/>
+      <w:pPr>
+        <w:ind w:left="6480" w:hanging="360"/>
+      </w:pPr>
+      <w:rPr>
+        <w:rFonts w:ascii="Wingdings" w:hAnsi="Wingdings" w:hint="default"/>
+      </w:rPr>
+    </w:lvl>
+  </w:abstractNum>
+  <w:abstractNum w:abstractNumId="5" w15:restartNumberingAfterBreak="0">
+    <w:nsid w:val="5C18412C"/>
+    <w:multiLevelType w:val="hybridMultilevel"/>
+    <w:tmpl w:val="F3A6C5FC"/>
+    <w:lvl w:ilvl="0" w:tplc="1320295C">
+      <w:start w:val="3"/>
+      <w:numFmt w:val="bullet"/>
+      <w:lvlText w:val="-"/>
+      <w:lvlJc w:val="left"/>
+      <w:pPr>
+        <w:ind w:left="720" w:hanging="360"/>
+      </w:pPr>
+      <w:rPr>
+        <w:rFonts w:ascii="Calibri" w:eastAsiaTheme="minorHAnsi" w:hAnsi="Calibri" w:cs="Calibri" w:hint="default"/>
+      </w:rPr>
+    </w:lvl>
+    <w:lvl w:ilvl="1" w:tplc="040C0003" w:tentative="1">
+      <w:start w:val="1"/>
+      <w:numFmt w:val="bullet"/>
+      <w:lvlText w:val="o"/>
+      <w:lvlJc w:val="left"/>
+      <w:pPr>
+        <w:ind w:left="1440" w:hanging="360"/>
+      </w:pPr>
+      <w:rPr>
+        <w:rFonts w:ascii="Courier New" w:hAnsi="Courier New" w:cs="Courier New" w:hint="default"/>
+      </w:rPr>
+    </w:lvl>
+    <w:lvl w:ilvl="2" w:tplc="040C0005" w:tentative="1">
+      <w:start w:val="1"/>
+      <w:numFmt w:val="bullet"/>
+      <w:lvlText w:val=""/>
+      <w:lvlJc w:val="left"/>
+      <w:pPr>
+        <w:ind w:left="2160" w:hanging="360"/>
+      </w:pPr>
+      <w:rPr>
+        <w:rFonts w:ascii="Wingdings" w:hAnsi="Wingdings" w:hint="default"/>
+      </w:rPr>
+    </w:lvl>
+    <w:lvl w:ilvl="3" w:tplc="040C0001" w:tentative="1">
+      <w:start w:val="1"/>
+      <w:numFmt w:val="bullet"/>
+      <w:lvlText w:val=""/>
+      <w:lvlJc w:val="left"/>
+      <w:pPr>
+        <w:ind w:left="2880" w:hanging="360"/>
+      </w:pPr>
+      <w:rPr>
+        <w:rFonts w:ascii="Symbol" w:hAnsi="Symbol" w:hint="default"/>
+      </w:rPr>
+    </w:lvl>
+    <w:lvl w:ilvl="4" w:tplc="040C0003" w:tentative="1">
+      <w:start w:val="1"/>
+      <w:numFmt w:val="bullet"/>
+      <w:lvlText w:val="o"/>
+      <w:lvlJc w:val="left"/>
+      <w:pPr>
+        <w:ind w:left="3600" w:hanging="360"/>
+      </w:pPr>
+      <w:rPr>
+        <w:rFonts w:ascii="Courier New" w:hAnsi="Courier New" w:cs="Courier New" w:hint="default"/>
+      </w:rPr>
+    </w:lvl>
+    <w:lvl w:ilvl="5" w:tplc="040C0005" w:tentative="1">
+      <w:start w:val="1"/>
+      <w:numFmt w:val="bullet"/>
+      <w:lvlText w:val=""/>
+      <w:lvlJc w:val="left"/>
+      <w:pPr>
+        <w:ind w:left="4320" w:hanging="360"/>
+      </w:pPr>
+      <w:rPr>
+        <w:rFonts w:ascii="Wingdings" w:hAnsi="Wingdings" w:hint="default"/>
+      </w:rPr>
+    </w:lvl>
+    <w:lvl w:ilvl="6" w:tplc="040C0001" w:tentative="1">
+      <w:start w:val="1"/>
+      <w:numFmt w:val="bullet"/>
+      <w:lvlText w:val=""/>
+      <w:lvlJc w:val="left"/>
+      <w:pPr>
+        <w:ind w:left="5040" w:hanging="360"/>
+      </w:pPr>
+      <w:rPr>
+        <w:rFonts w:ascii="Symbol" w:hAnsi="Symbol" w:hint="default"/>
+      </w:rPr>
+    </w:lvl>
+    <w:lvl w:ilvl="7" w:tplc="040C0003" w:tentative="1">
+      <w:start w:val="1"/>
+      <w:numFmt w:val="bullet"/>
+      <w:lvlText w:val="o"/>
+      <w:lvlJc w:val="left"/>
+      <w:pPr>
+        <w:ind w:left="5760" w:hanging="360"/>
+      </w:pPr>
+      <w:rPr>
+        <w:rFonts w:ascii="Courier New" w:hAnsi="Courier New" w:cs="Courier New" w:hint="default"/>
+      </w:rPr>
+    </w:lvl>
+    <w:lvl w:ilvl="8" w:tplc="040C0005" w:tentative="1">
+      <w:start w:val="1"/>
+      <w:numFmt w:val="bullet"/>
+      <w:lvlText w:val=""/>
+      <w:lvlJc w:val="left"/>
+      <w:pPr>
+        <w:ind w:left="6480" w:hanging="360"/>
+      </w:pPr>
+      <w:rPr>
+        <w:rFonts w:ascii="Wingdings" w:hAnsi="Wingdings" w:hint="default"/>
+      </w:rPr>
+    </w:lvl>
+  </w:abstractNum>
+  <w:abstractNum w:abstractNumId="6" w15:restartNumberingAfterBreak="0">
+    <w:nsid w:val="7C8D06E5"/>
+    <w:multiLevelType w:val="multilevel"/>
+    <w:tmpl w:val="77E86870"/>
+    <w:lvl w:ilvl="0">
+      <w:start w:val="1"/>
+      <w:numFmt w:val="bullet"/>
+      <w:lvlText w:val=""/>
+      <w:lvlJc w:val="left"/>
+      <w:pPr>
+        <w:tabs>
+          <w:tab w:val="num" w:pos="720"/>
+        </w:tabs>
+        <w:ind w:left="720" w:hanging="360"/>
+      </w:pPr>
+      <w:rPr>
+        <w:rFonts w:ascii="Symbol" w:hAnsi="Symbol" w:hint="default"/>
+        <w:sz w:val="20"/>
+      </w:rPr>
+    </w:lvl>
+    <w:lvl w:ilvl="1" w:tentative="1">
+      <w:start w:val="1"/>
+      <w:numFmt w:val="bullet"/>
+      <w:lvlText w:val="o"/>
+      <w:lvlJc w:val="left"/>
+      <w:pPr>
+        <w:tabs>
+          <w:tab w:val="num" w:pos="1440"/>
+        </w:tabs>
+        <w:ind w:left="1440" w:hanging="360"/>
+      </w:pPr>
+      <w:rPr>
+        <w:rFonts w:ascii="Courier New" w:hAnsi="Courier New" w:hint="default"/>
+        <w:sz w:val="20"/>
+      </w:rPr>
+    </w:lvl>
+    <w:lvl w:ilvl="2" w:tentative="1">
+      <w:start w:val="1"/>
+      <w:numFmt w:val="bullet"/>
+      <w:lvlText w:val=""/>
+      <w:lvlJc w:val="left"/>
+      <w:pPr>
+        <w:tabs>
+          <w:tab w:val="num" w:pos="2160"/>
+        </w:tabs>
+        <w:ind w:left="2160" w:hanging="360"/>
+      </w:pPr>
+      <w:rPr>
+        <w:rFonts w:ascii="Wingdings" w:hAnsi="Wingdings" w:hint="default"/>
+        <w:sz w:val="20"/>
+      </w:rPr>
+    </w:lvl>
+    <w:lvl w:ilvl="3" w:tentative="1">
+      <w:start w:val="1"/>
+      <w:numFmt w:val="bullet"/>
+      <w:lvlText w:val=""/>
+      <w:lvlJc w:val="left"/>
+      <w:pPr>
+        <w:tabs>
+          <w:tab w:val="num" w:pos="2880"/>
+        </w:tabs>
+        <w:ind w:left="2880" w:hanging="360"/>
+      </w:pPr>
+      <w:rPr>
+        <w:rFonts w:ascii="Wingdings" w:hAnsi="Wingdings" w:hint="default"/>
+        <w:sz w:val="20"/>
+      </w:rPr>
+    </w:lvl>
+    <w:lvl w:ilvl="4" w:tentative="1">
+      <w:start w:val="1"/>
+      <w:numFmt w:val="bullet"/>
+      <w:lvlText w:val=""/>
+      <w:lvlJc w:val="left"/>
+      <w:pPr>
+        <w:tabs>
+          <w:tab w:val="num" w:pos="3600"/>
+        </w:tabs>
+        <w:ind w:left="3600" w:hanging="360"/>
+      </w:pPr>
+      <w:rPr>
+        <w:rFonts w:ascii="Wingdings" w:hAnsi="Wingdings" w:hint="default"/>
+        <w:sz w:val="20"/>
+      </w:rPr>
+    </w:lvl>
+    <w:lvl w:ilvl="5" w:tentative="1">
+      <w:start w:val="1"/>
+      <w:numFmt w:val="bullet"/>
+      <w:lvlText w:val=""/>
+      <w:lvlJc w:val="left"/>
+      <w:pPr>
+        <w:tabs>
+          <w:tab w:val="num" w:pos="4320"/>
+        </w:tabs>
+        <w:ind w:left="4320" w:hanging="360"/>
+      </w:pPr>
+      <w:rPr>
+        <w:rFonts w:ascii="Wingdings" w:hAnsi="Wingdings" w:hint="default"/>
+        <w:sz w:val="20"/>
+      </w:rPr>
+    </w:lvl>
+    <w:lvl w:ilvl="6" w:tentative="1">
+      <w:start w:val="1"/>
+      <w:numFmt w:val="bullet"/>
+      <w:lvlText w:val=""/>
+      <w:lvlJc w:val="left"/>
+      <w:pPr>
+        <w:tabs>
+          <w:tab w:val="num" w:pos="5040"/>
+        </w:tabs>
+        <w:ind w:left="5040" w:hanging="360"/>
+      </w:pPr>
+      <w:rPr>
+        <w:rFonts w:ascii="Wingdings" w:hAnsi="Wingdings" w:hint="default"/>
+        <w:sz w:val="20"/>
+      </w:rPr>
+    </w:lvl>
+    <w:lvl w:ilvl="7" w:tentative="1">
+      <w:start w:val="1"/>
+      <w:numFmt w:val="bullet"/>
+      <w:lvlText w:val=""/>
+      <w:lvlJc w:val="left"/>
+      <w:pPr>
+        <w:tabs>
+          <w:tab w:val="num" w:pos="5760"/>
+        </w:tabs>
+        <w:ind w:left="5760" w:hanging="360"/>
+      </w:pPr>
+      <w:rPr>
+        <w:rFonts w:ascii="Wingdings" w:hAnsi="Wingdings" w:hint="default"/>
+        <w:sz w:val="20"/>
+      </w:rPr>
+    </w:lvl>
+    <w:lvl w:ilvl="8" w:tentative="1">
+      <w:start w:val="1"/>
+      <w:numFmt w:val="bullet"/>
+      <w:lvlText w:val=""/>
+      <w:lvlJc w:val="left"/>
+      <w:pPr>
+        <w:tabs>
+          <w:tab w:val="num" w:pos="6480"/>
+        </w:tabs>
+        <w:ind w:left="6480" w:hanging="360"/>
+      </w:pPr>
+      <w:rPr>
+        <w:rFonts w:ascii="Wingdings" w:hAnsi="Wingdings" w:hint="default"/>
+        <w:sz w:val="20"/>
+      </w:rPr>
+    </w:lvl>
+  </w:abstractNum>
+  <w:num w:numId="1">
+    <w:abstractNumId w:val="3"/>
+  </w:num>
   <w:num w:numId="2">
     <w:abstractNumId w:val="1"/>
   </w:num>
-  <w:num w:numId="1">
+  <w:num w:numId="3">
+    <w:abstractNumId w:val="5"/>
+  </w:num>
+  <w:num w:numId="4">
+    <w:abstractNumId w:val="2"/>
+  </w:num>
+  <w:num w:numId="5">
+    <w:abstractNumId w:val="6"/>
+  </w:num>
+  <w:num w:numId="6">
     <w:abstractNumId w:val="0"/>
+  </w:num>
+  <w:num w:numId="7">
+    <w:abstractNumId w:val="4"/>
   </w:num>
 </w:numbering>
 </file>
 
 <file path=word/styles.xml><?xml version="1.0" encoding="utf-8"?>
-<w:styles xmlns:wp14="http://schemas.microsoft.com/office/word/2010/wordprocessingDrawing" xmlns:mc="http://schemas.openxmlformats.org/markup-compatibility/2006" xmlns:r="http://schemas.openxmlformats.org/officeDocument/2006/relationships" xmlns:w="http://schemas.openxmlformats.org/wordprocessingml/2006/main" xmlns:w14="http://schemas.microsoft.com/office/word/2010/wordml" xmlns:w15="http://schemas.microsoft.com/office/word/2012/wordml" mc:Ignorable="w14 w15 wp14">
+<w:styles xmlns:mc="http://schemas.openxmlformats.org/markup-compatibility/2006" xmlns:r="http://schemas.openxmlformats.org/officeDocument/2006/relationships" xmlns:w="http://schemas.openxmlformats.org/wordprocessingml/2006/main" xmlns:w14="http://schemas.microsoft.com/office/word/2010/wordml" xmlns:w15="http://schemas.microsoft.com/office/word/2012/wordml" xmlns:w16cex="http://schemas.microsoft.com/office/word/2018/wordml/cex" xmlns:w16cid="http://schemas.microsoft.com/office/word/2016/wordml/cid" xmlns:w16="http://schemas.microsoft.com/office/word/2018/wordml" xmlns:w16sdtdh="http://schemas.microsoft.com/office/word/2020/wordml/sdtdatahash" xmlns:w16se="http://schemas.microsoft.com/office/word/2015/wordml/symex" mc:Ignorable="w14 w15 w16se w16cid w16 w16cex w16sdtdh">
   <w:docDefaults>
     <w:rPrDefault>
       <w:rPr>
-        <w:rFonts w:asciiTheme="minorHAnsi" w:hAnsiTheme="minorHAnsi" w:eastAsiaTheme="minorHAnsi" w:cstheme="minorBidi"/>
+        <w:rFonts w:asciiTheme="minorHAnsi" w:eastAsiaTheme="minorHAnsi" w:hAnsiTheme="minorHAnsi" w:cstheme="minorBidi"/>
         <w:sz w:val="22"/>
         <w:szCs w:val="22"/>
         <w:lang w:val="fr-FR" w:eastAsia="en-US" w:bidi="ar-SA"/>
@@ -338,17 +1415,17 @@
       </w:pPr>
     </w:pPrDefault>
   </w:docDefaults>
-  <w:latentStyles w:defLockedState="0" w:defUIPriority="99" w:defSemiHidden="0" w:defUnhideWhenUsed="0" w:defQFormat="0" w:count="371">
+  <w:latentStyles w:defLockedState="0" w:defUIPriority="99" w:defSemiHidden="0" w:defUnhideWhenUsed="0" w:defQFormat="0" w:count="376">
     <w:lsdException w:name="Normal" w:uiPriority="0" w:qFormat="1"/>
     <w:lsdException w:name="heading 1" w:uiPriority="9" w:qFormat="1"/>
-    <w:lsdException w:name="heading 2" w:uiPriority="9" w:semiHidden="1" w:unhideWhenUsed="1" w:qFormat="1"/>
-    <w:lsdException w:name="heading 3" w:uiPriority="9" w:semiHidden="1" w:unhideWhenUsed="1" w:qFormat="1"/>
-    <w:lsdException w:name="heading 4" w:uiPriority="9" w:semiHidden="1" w:unhideWhenUsed="1" w:qFormat="1"/>
-    <w:lsdException w:name="heading 5" w:uiPriority="9" w:semiHidden="1" w:unhideWhenUsed="1" w:qFormat="1"/>
-    <w:lsdException w:name="heading 6" w:uiPriority="9" w:semiHidden="1" w:unhideWhenUsed="1" w:qFormat="1"/>
-    <w:lsdException w:name="heading 7" w:uiPriority="9" w:semiHidden="1" w:unhideWhenUsed="1" w:qFormat="1"/>
-    <w:lsdException w:name="heading 8" w:uiPriority="9" w:semiHidden="1" w:unhideWhenUsed="1" w:qFormat="1"/>
-    <w:lsdException w:name="heading 9" w:uiPriority="9" w:semiHidden="1" w:unhideWhenUsed="1" w:qFormat="1"/>
+    <w:lsdException w:name="heading 2" w:semiHidden="1" w:uiPriority="9" w:unhideWhenUsed="1" w:qFormat="1"/>
+    <w:lsdException w:name="heading 3" w:semiHidden="1" w:uiPriority="9" w:unhideWhenUsed="1" w:qFormat="1"/>
+    <w:lsdException w:name="heading 4" w:semiHidden="1" w:uiPriority="9" w:unhideWhenUsed="1" w:qFormat="1"/>
+    <w:lsdException w:name="heading 5" w:semiHidden="1" w:uiPriority="9" w:unhideWhenUsed="1" w:qFormat="1"/>
+    <w:lsdException w:name="heading 6" w:semiHidden="1" w:uiPriority="9" w:unhideWhenUsed="1" w:qFormat="1"/>
+    <w:lsdException w:name="heading 7" w:semiHidden="1" w:uiPriority="9" w:unhideWhenUsed="1" w:qFormat="1"/>
+    <w:lsdException w:name="heading 8" w:semiHidden="1" w:uiPriority="9" w:unhideWhenUsed="1" w:qFormat="1"/>
+    <w:lsdException w:name="heading 9" w:semiHidden="1" w:uiPriority="9" w:unhideWhenUsed="1" w:qFormat="1"/>
     <w:lsdException w:name="index 1" w:semiHidden="1" w:unhideWhenUsed="1"/>
     <w:lsdException w:name="index 2" w:semiHidden="1" w:unhideWhenUsed="1"/>
     <w:lsdException w:name="index 3" w:semiHidden="1" w:unhideWhenUsed="1"/>
@@ -358,22 +1435,22 @@
     <w:lsdException w:name="index 7" w:semiHidden="1" w:unhideWhenUsed="1"/>
     <w:lsdException w:name="index 8" w:semiHidden="1" w:unhideWhenUsed="1"/>
     <w:lsdException w:name="index 9" w:semiHidden="1" w:unhideWhenUsed="1"/>
-    <w:lsdException w:name="toc 1" w:uiPriority="39" w:semiHidden="1" w:unhideWhenUsed="1"/>
-    <w:lsdException w:name="toc 2" w:uiPriority="39" w:semiHidden="1" w:unhideWhenUsed="1"/>
-    <w:lsdException w:name="toc 3" w:uiPriority="39" w:semiHidden="1" w:unhideWhenUsed="1"/>
-    <w:lsdException w:name="toc 4" w:uiPriority="39" w:semiHidden="1" w:unhideWhenUsed="1"/>
-    <w:lsdException w:name="toc 5" w:uiPriority="39" w:semiHidden="1" w:unhideWhenUsed="1"/>
-    <w:lsdException w:name="toc 6" w:uiPriority="39" w:semiHidden="1" w:unhideWhenUsed="1"/>
-    <w:lsdException w:name="toc 7" w:uiPriority="39" w:semiHidden="1" w:unhideWhenUsed="1"/>
-    <w:lsdException w:name="toc 8" w:uiPriority="39" w:semiHidden="1" w:unhideWhenUsed="1"/>
-    <w:lsdException w:name="toc 9" w:uiPriority="39" w:semiHidden="1" w:unhideWhenUsed="1"/>
+    <w:lsdException w:name="toc 1" w:semiHidden="1" w:uiPriority="39" w:unhideWhenUsed="1"/>
+    <w:lsdException w:name="toc 2" w:semiHidden="1" w:uiPriority="39" w:unhideWhenUsed="1"/>
+    <w:lsdException w:name="toc 3" w:semiHidden="1" w:uiPriority="39" w:unhideWhenUsed="1"/>
+    <w:lsdException w:name="toc 4" w:semiHidden="1" w:uiPriority="39" w:unhideWhenUsed="1"/>
+    <w:lsdException w:name="toc 5" w:semiHidden="1" w:uiPriority="39" w:unhideWhenUsed="1"/>
+    <w:lsdException w:name="toc 6" w:semiHidden="1" w:uiPriority="39" w:unhideWhenUsed="1"/>
+    <w:lsdException w:name="toc 7" w:semiHidden="1" w:uiPriority="39" w:unhideWhenUsed="1"/>
+    <w:lsdException w:name="toc 8" w:semiHidden="1" w:uiPriority="39" w:unhideWhenUsed="1"/>
+    <w:lsdException w:name="toc 9" w:semiHidden="1" w:uiPriority="39" w:unhideWhenUsed="1"/>
     <w:lsdException w:name="Normal Indent" w:semiHidden="1" w:unhideWhenUsed="1"/>
     <w:lsdException w:name="footnote text" w:semiHidden="1" w:unhideWhenUsed="1"/>
     <w:lsdException w:name="annotation text" w:semiHidden="1" w:unhideWhenUsed="1"/>
     <w:lsdException w:name="header" w:semiHidden="1" w:unhideWhenUsed="1"/>
     <w:lsdException w:name="footer" w:semiHidden="1" w:unhideWhenUsed="1"/>
     <w:lsdException w:name="index heading" w:semiHidden="1" w:unhideWhenUsed="1"/>
-    <w:lsdException w:name="caption" w:uiPriority="35" w:semiHidden="1" w:unhideWhenUsed="1" w:qFormat="1"/>
+    <w:lsdException w:name="caption" w:semiHidden="1" w:uiPriority="35" w:unhideWhenUsed="1" w:qFormat="1"/>
     <w:lsdException w:name="table of figures" w:semiHidden="1" w:unhideWhenUsed="1"/>
     <w:lsdException w:name="envelope address" w:semiHidden="1" w:unhideWhenUsed="1"/>
     <w:lsdException w:name="envelope return" w:semiHidden="1" w:unhideWhenUsed="1"/>
@@ -404,7 +1481,7 @@
     <w:lsdException w:name="Title" w:uiPriority="10" w:qFormat="1"/>
     <w:lsdException w:name="Closing" w:semiHidden="1" w:unhideWhenUsed="1"/>
     <w:lsdException w:name="Signature" w:semiHidden="1" w:unhideWhenUsed="1"/>
-    <w:lsdException w:name="Default Paragraph Font" w:uiPriority="1" w:semiHidden="1" w:unhideWhenUsed="1"/>
+    <w:lsdException w:name="Default Paragraph Font" w:semiHidden="1" w:uiPriority="1" w:unhideWhenUsed="1"/>
     <w:lsdException w:name="Body Text" w:semiHidden="1" w:unhideWhenUsed="1"/>
     <w:lsdException w:name="Body Text Indent" w:semiHidden="1" w:unhideWhenUsed="1"/>
     <w:lsdException w:name="List Continue" w:semiHidden="1" w:unhideWhenUsed="1"/>
@@ -444,7 +1521,6 @@
     <w:lsdException w:name="HTML Sample" w:semiHidden="1" w:unhideWhenUsed="1"/>
     <w:lsdException w:name="HTML Typewriter" w:semiHidden="1" w:unhideWhenUsed="1"/>
     <w:lsdException w:name="HTML Variable" w:semiHidden="1" w:unhideWhenUsed="1"/>
-    <w:lsdException w:name="Normal Table" w:semiHidden="1" w:unhideWhenUsed="1"/>
     <w:lsdException w:name="annotation subject" w:semiHidden="1" w:unhideWhenUsed="1"/>
     <w:lsdException w:name="No List" w:semiHidden="1" w:unhideWhenUsed="1"/>
     <w:lsdException w:name="Outline List 1" w:semiHidden="1" w:unhideWhenUsed="1"/>
@@ -487,11 +1563,8 @@
     <w:lsdException w:name="Table Contemporary" w:semiHidden="1" w:unhideWhenUsed="1"/>
     <w:lsdException w:name="Table Elegant" w:semiHidden="1" w:unhideWhenUsed="1"/>
     <w:lsdException w:name="Table Professional" w:semiHidden="1" w:unhideWhenUsed="1"/>
-    <w:lsdException w:name="Table Subtle 1" w:semiHidden="1" w:unhideWhenUsed="1"/>
     <w:lsdException w:name="Table Subtle 2" w:semiHidden="1" w:unhideWhenUsed="1"/>
     <w:lsdException w:name="Table Web 1" w:semiHidden="1" w:unhideWhenUsed="1"/>
-    <w:lsdException w:name="Table Web 2" w:semiHidden="1" w:unhideWhenUsed="1"/>
-    <w:lsdException w:name="Table Web 3" w:semiHidden="1" w:unhideWhenUsed="1"/>
     <w:lsdException w:name="Balloon Text" w:semiHidden="1" w:unhideWhenUsed="1"/>
     <w:lsdException w:name="Table Grid" w:uiPriority="39"/>
     <w:lsdException w:name="Table Theme" w:semiHidden="1" w:unhideWhenUsed="1"/>
@@ -604,8 +1677,8 @@
     <w:lsdException w:name="Subtle Reference" w:uiPriority="31" w:qFormat="1"/>
     <w:lsdException w:name="Intense Reference" w:uiPriority="32" w:qFormat="1"/>
     <w:lsdException w:name="Book Title" w:uiPriority="33" w:qFormat="1"/>
-    <w:lsdException w:name="Bibliography" w:uiPriority="37" w:semiHidden="1" w:unhideWhenUsed="1"/>
-    <w:lsdException w:name="TOC Heading" w:uiPriority="39" w:semiHidden="1" w:unhideWhenUsed="1" w:qFormat="1"/>
+    <w:lsdException w:name="Bibliography" w:semiHidden="1" w:uiPriority="37" w:unhideWhenUsed="1"/>
+    <w:lsdException w:name="TOC Heading" w:semiHidden="1" w:uiPriority="39" w:unhideWhenUsed="1" w:qFormat="1"/>
     <w:lsdException w:name="Plain Table 1" w:uiPriority="41"/>
     <w:lsdException w:name="Plain Table 2" w:uiPriority="42"/>
     <w:lsdException w:name="Plain Table 3" w:uiPriority="43"/>
@@ -710,18 +1783,23 @@
     <w:lsdException w:name="List Table 5 Dark Accent 6" w:uiPriority="50"/>
     <w:lsdException w:name="List Table 6 Colorful Accent 6" w:uiPriority="51"/>
     <w:lsdException w:name="List Table 7 Colorful Accent 6" w:uiPriority="52"/>
+    <w:lsdException w:name="Mention" w:semiHidden="1" w:unhideWhenUsed="1"/>
+    <w:lsdException w:name="Smart Hyperlink" w:semiHidden="1" w:unhideWhenUsed="1"/>
+    <w:lsdException w:name="Hashtag" w:semiHidden="1" w:unhideWhenUsed="1"/>
+    <w:lsdException w:name="Unresolved Mention" w:semiHidden="1" w:unhideWhenUsed="1"/>
+    <w:lsdException w:name="Smart Link" w:semiHidden="1" w:unhideWhenUsed="1"/>
   </w:latentStyles>
-  <w:style w:type="paragraph" w:styleId="Normal" w:default="1">
+  <w:style w:type="paragraph" w:default="1" w:styleId="Normal">
     <w:name w:val="Normal"/>
     <w:qFormat/>
   </w:style>
-  <w:style w:type="character" w:styleId="DefaultParagraphFont" w:default="1">
+  <w:style w:type="character" w:default="1" w:styleId="Policepardfaut">
     <w:name w:val="Default Paragraph Font"/>
     <w:uiPriority w:val="1"/>
     <w:semiHidden/>
     <w:unhideWhenUsed/>
   </w:style>
-  <w:style w:type="table" w:styleId="TableNormal" w:default="1">
+  <w:style w:type="table" w:default="1" w:styleId="TableauNormal">
     <w:name w:val="Normal Table"/>
     <w:uiPriority w:val="99"/>
     <w:semiHidden/>
@@ -736,21 +1814,26 @@
       </w:tblCellMar>
     </w:tblPr>
   </w:style>
-  <w:style w:type="numbering" w:styleId="NoList" w:default="1">
+  <w:style w:type="numbering" w:default="1" w:styleId="Aucuneliste">
     <w:name w:val="No List"/>
     <w:uiPriority w:val="99"/>
     <w:semiHidden/>
     <w:unhideWhenUsed/>
   </w:style>
-  <w:style xmlns:w14="http://schemas.microsoft.com/office/word/2010/wordml" xmlns:mc="http://schemas.openxmlformats.org/markup-compatibility/2006" xmlns:w="http://schemas.openxmlformats.org/wordprocessingml/2006/main" w:type="paragraph" w:styleId="ListParagraph" mc:Ignorable="w14">
-    <w:name xmlns:w="http://schemas.openxmlformats.org/wordprocessingml/2006/main" w:val="List Paragraph"/>
-    <w:basedOn xmlns:w="http://schemas.openxmlformats.org/wordprocessingml/2006/main" w:val="Normal"/>
-    <w:uiPriority xmlns:w="http://schemas.openxmlformats.org/wordprocessingml/2006/main" w:val="34"/>
-    <w:qFormat xmlns:w="http://schemas.openxmlformats.org/wordprocessingml/2006/main"/>
-    <w:pPr xmlns:w="http://schemas.openxmlformats.org/wordprocessingml/2006/main">
-      <w:ind xmlns:w="http://schemas.openxmlformats.org/wordprocessingml/2006/main" w:left="720"/>
-      <w:contextualSpacing xmlns:w="http://schemas.openxmlformats.org/wordprocessingml/2006/main"/>
+  <w:style w:type="paragraph" w:styleId="Paragraphedeliste">
+    <w:name w:val="List Paragraph"/>
+    <w:basedOn w:val="Normal"/>
+    <w:uiPriority w:val="34"/>
+    <w:qFormat/>
+    <w:pPr>
+      <w:ind w:left="720"/>
+      <w:contextualSpacing/>
     </w:pPr>
+  </w:style>
+  <w:style w:type="character" w:customStyle="1" w:styleId="hgkelc">
+    <w:name w:val="hgkelc"/>
+    <w:basedOn w:val="Policepardfaut"/>
+    <w:rsid w:val="004D6501"/>
   </w:style>
 </w:styles>
 </file>

--- a/Fiche Metier/Fiche metier.docx
+++ b/Fiche Metier/Fiche metier.docx
@@ -140,13 +140,17 @@
       <w:r>
         <w:t xml:space="preserve">Il faut savoir être autonome et travailler en équipe, avoir du tact, savoir </w:t>
       </w:r>
-      <w:proofErr w:type="gramStart"/>
-      <w:r>
-        <w:t>faire</w:t>
-      </w:r>
-      <w:proofErr w:type="gramEnd"/>
-      <w:r>
-        <w:t xml:space="preserve"> des recherches, utilisée les outils de bureautique.</w:t>
+      <w:r>
+        <w:t>effectuer</w:t>
+      </w:r>
+      <w:r>
+        <w:t xml:space="preserve"> des recherches</w:t>
+      </w:r>
+      <w:r>
+        <w:t xml:space="preserve"> et</w:t>
+      </w:r>
+      <w:r>
+        <w:t xml:space="preserve"> utilisée les outils de bureautique.</w:t>
       </w:r>
     </w:p>
     <w:p>
@@ -314,6 +318,10 @@
     </w:p>
     <w:p>
       <w:r>
+        <w:rPr>
+          <w:i/>
+          <w:iCs/>
+        </w:rPr>
         <w:t>CSS</w:t>
       </w:r>
       <w:r>
@@ -323,70 +331,113 @@
         <w:t xml:space="preserve"> </w:t>
       </w:r>
       <w:r>
-        <w:t xml:space="preserve">Principalement utilisée dans la mise en forme des pages </w:t>
-      </w:r>
-      <w:proofErr w:type="spellStart"/>
-      <w:r>
-        <w:t>webs</w:t>
-      </w:r>
-      <w:proofErr w:type="spellEnd"/>
+        <w:t>Principalement utilisée dans la mise en forme des pages webs.</w:t>
+      </w:r>
+    </w:p>
+    <w:p>
+      <w:r>
+        <w:rPr>
+          <w:i/>
+          <w:iCs/>
+        </w:rPr>
+        <w:t>C#</w:t>
+      </w:r>
+      <w:r>
+        <w:t> :</w:t>
+      </w:r>
+      <w:r>
+        <w:t xml:space="preserve"> Le c# est </w:t>
+      </w:r>
+      <w:r>
+        <w:t>un langage orienté objet</w:t>
+      </w:r>
+      <w:r>
+        <w:t xml:space="preserve"> qui</w:t>
+      </w:r>
+      <w:r>
+        <w:t xml:space="preserve"> permet de </w:t>
+      </w:r>
+      <w:r>
+        <w:t>créé</w:t>
+      </w:r>
+      <w:r>
+        <w:t xml:space="preserve"> des pages web</w:t>
+      </w:r>
+      <w:r>
+        <w:t>, des applications web</w:t>
+      </w:r>
+      <w:r>
+        <w:t>, d</w:t>
+      </w:r>
+      <w:r>
+        <w:t>es</w:t>
+      </w:r>
+      <w:r>
+        <w:t xml:space="preserve"> jeux vidéo (Unity</w:t>
+      </w:r>
+      <w:r>
+        <w:t xml:space="preserve">) et des </w:t>
+      </w:r>
+      <w:r>
+        <w:t>application</w:t>
+      </w:r>
+      <w:r>
+        <w:t>s windows</w:t>
+      </w:r>
       <w:r>
         <w:t>.</w:t>
       </w:r>
-    </w:p>
-    <w:p>
-      <w:r>
-        <w:t>C#</w:t>
+      <w:r>
+        <w:t xml:space="preserve"> </w:t>
+      </w:r>
+    </w:p>
+    <w:p>
+      <w:r>
+        <w:rPr>
+          <w:i/>
+          <w:iCs/>
+        </w:rPr>
+        <w:t>Javascript</w:t>
+      </w:r>
+      <w:r>
+        <w:rPr>
+          <w:i/>
+          <w:iCs/>
+        </w:rPr>
+        <w:t> </w:t>
+      </w:r>
+      <w:r>
+        <w:t>:</w:t>
+      </w:r>
+      <w:r>
+        <w:t xml:space="preserve"> Le javascript est principalement utilisé pour dynamiser les pages web (</w:t>
+      </w:r>
+      <w:r>
+        <w:t>afficher/caché des information en cliquant, changer la couleur d’un bouton quand on passe dessus…)</w:t>
+      </w:r>
+      <w:r>
+        <w:t xml:space="preserve"> </w:t>
+      </w:r>
+    </w:p>
+    <w:p>
+      <w:r>
+        <w:rPr>
+          <w:i/>
+          <w:iCs/>
+        </w:rPr>
+        <w:t>Python</w:t>
       </w:r>
       <w:r>
         <w:t> :</w:t>
       </w:r>
       <w:r>
-        <w:t xml:space="preserve"> Le </w:t>
-      </w:r>
-      <w:proofErr w:type="spellStart"/>
-      <w:r>
-        <w:t>c#</w:t>
-      </w:r>
-      <w:proofErr w:type="spellEnd"/>
-      <w:r>
-        <w:t xml:space="preserve"> est assez complet, il permet de travailler sur des pages web, du jeux vidéo (</w:t>
-      </w:r>
-      <w:proofErr w:type="spellStart"/>
-      <w:r>
-        <w:t>Unity</w:t>
-      </w:r>
-      <w:proofErr w:type="spellEnd"/>
-      <w:r>
-        <w:t>), de l’application.</w:t>
-      </w:r>
-    </w:p>
-    <w:p>
-      <w:r>
-        <w:t>Javascript</w:t>
-      </w:r>
-      <w:r>
-        <w:t> :</w:t>
-      </w:r>
-      <w:r>
-        <w:t xml:space="preserve"> Le javascript est principalement utilisé pour dynamiser les pages web (</w:t>
-      </w:r>
-      <w:r>
-        <w:t>afficher/caché des information en cliquant, changer la couleur d’un bouton quand on passe dessus…)</w:t>
-      </w:r>
-      <w:r>
-        <w:t xml:space="preserve"> </w:t>
-      </w:r>
-    </w:p>
-    <w:p>
-      <w:r>
-        <w:t>Python</w:t>
-      </w:r>
-      <w:r>
-        <w:t> :</w:t>
-      </w:r>
-      <w:r>
-        <w:t xml:space="preserve"> Ce langage à pour principale utilité le développement de site web, l’automatisation de tâche, </w:t>
+        <w:t xml:space="preserve"> Ce langage </w:t>
+      </w:r>
+      <w:r>
+        <w:t>est utilisé pour</w:t>
+      </w:r>
+      <w:r>
+        <w:t xml:space="preserve"> le développement de site web, l’automatisation de tâche, </w:t>
       </w:r>
       <w:r>
         <w:t>l’analyse de données, data visualisation.</w:t>
@@ -564,15 +615,7 @@
         <w:t>Open Classroom</w:t>
       </w:r>
       <w:r>
-        <w:t xml:space="preserve"> (</w:t>
-      </w:r>
-      <w:proofErr w:type="spellStart"/>
-      <w:r>
-        <w:t>siteduzero</w:t>
-      </w:r>
-      <w:proofErr w:type="spellEnd"/>
-      <w:r>
-        <w:t xml:space="preserve"> à l’époque)</w:t>
+        <w:t xml:space="preserve"> (siteduzero à l’époque)</w:t>
       </w:r>
       <w:r>
         <w:t>, avec les tutos C, C++ (que je n’ai pas terminé).</w:t>
@@ -589,23 +632,7 @@
       </w:r>
       <w:r>
         <w:br/>
-        <w:t xml:space="preserve">j’ai cherché à me reconvertir depuis lors, et ai fait des stages en C#, </w:t>
-      </w:r>
-      <w:proofErr w:type="spellStart"/>
-      <w:r>
-        <w:t>Css</w:t>
-      </w:r>
-      <w:proofErr w:type="spellEnd"/>
-      <w:r>
-        <w:t xml:space="preserve">, html, </w:t>
-      </w:r>
-      <w:proofErr w:type="spellStart"/>
-      <w:r>
-        <w:t>Js</w:t>
-      </w:r>
-      <w:proofErr w:type="spellEnd"/>
-      <w:r>
-        <w:t>, dans plusieurs entreprises diverses et varié.</w:t>
+        <w:t>j’ai cherché à me reconvertir depuis lors, et ai fait des stages en C#, Css, html, Js, dans plusieurs entreprises diverses et varié.</w:t>
       </w:r>
     </w:p>
     <w:p>

--- a/Fiche Metier/Fiche metier.docx
+++ b/Fiche Metier/Fiche metier.docx
@@ -331,7 +331,15 @@
         <w:t xml:space="preserve"> </w:t>
       </w:r>
       <w:r>
-        <w:t>Principalement utilisée dans la mise en forme des pages webs.</w:t>
+        <w:t xml:space="preserve">Principalement utilisée dans la mise en forme des pages </w:t>
+      </w:r>
+      <w:proofErr w:type="spellStart"/>
+      <w:r>
+        <w:t>webs</w:t>
+      </w:r>
+      <w:proofErr w:type="spellEnd"/>
+      <w:r>
+        <w:t>.</w:t>
       </w:r>
     </w:p>
     <w:p>
@@ -346,7 +354,15 @@
         <w:t> :</w:t>
       </w:r>
       <w:r>
-        <w:t xml:space="preserve"> Le c# est </w:t>
+        <w:t xml:space="preserve"> Le </w:t>
+      </w:r>
+      <w:proofErr w:type="spellStart"/>
+      <w:r>
+        <w:t>c#</w:t>
+      </w:r>
+      <w:proofErr w:type="spellEnd"/>
+      <w:r>
+        <w:t xml:space="preserve"> est </w:t>
       </w:r>
       <w:r>
         <w:t>un langage orienté objet</w:t>
@@ -373,8 +389,13 @@
         <w:t>es</w:t>
       </w:r>
       <w:r>
-        <w:t xml:space="preserve"> jeux vidéo (Unity</w:t>
-      </w:r>
+        <w:t xml:space="preserve"> jeux vidéo (</w:t>
+      </w:r>
+      <w:proofErr w:type="spellStart"/>
+      <w:r>
+        <w:t>Unity</w:t>
+      </w:r>
+      <w:proofErr w:type="spellEnd"/>
       <w:r>
         <w:t xml:space="preserve">) et des </w:t>
       </w:r>
@@ -382,8 +403,13 @@
         <w:t>application</w:t>
       </w:r>
       <w:r>
-        <w:t>s windows</w:t>
-      </w:r>
+        <w:t xml:space="preserve">s </w:t>
+      </w:r>
+      <w:proofErr w:type="spellStart"/>
+      <w:r>
+        <w:t>windows</w:t>
+      </w:r>
+      <w:proofErr w:type="spellEnd"/>
       <w:r>
         <w:t>.</w:t>
       </w:r>
@@ -441,6 +467,27 @@
       </w:r>
       <w:r>
         <w:t>l’analyse de données, data visualisation.</w:t>
+      </w:r>
+    </w:p>
+    <w:p>
+      <w:proofErr w:type="spellStart"/>
+      <w:r>
+        <w:rPr>
+          <w:i/>
+          <w:iCs/>
+        </w:rPr>
+        <w:t>Php</w:t>
+      </w:r>
+      <w:proofErr w:type="spellEnd"/>
+      <w:r>
+        <w:rPr>
+          <w:i/>
+          <w:iCs/>
+        </w:rPr>
+        <w:t> :</w:t>
+      </w:r>
+      <w:r>
+        <w:t xml:space="preserve"> Web</w:t>
       </w:r>
     </w:p>
     <w:p/>
@@ -615,7 +662,15 @@
         <w:t>Open Classroom</w:t>
       </w:r>
       <w:r>
-        <w:t xml:space="preserve"> (siteduzero à l’époque)</w:t>
+        <w:t xml:space="preserve"> (</w:t>
+      </w:r>
+      <w:proofErr w:type="spellStart"/>
+      <w:r>
+        <w:t>siteduzero</w:t>
+      </w:r>
+      <w:proofErr w:type="spellEnd"/>
+      <w:r>
+        <w:t xml:space="preserve"> à l’époque)</w:t>
       </w:r>
       <w:r>
         <w:t>, avec les tutos C, C++ (que je n’ai pas terminé).</w:t>
@@ -632,12 +687,119 @@
       </w:r>
       <w:r>
         <w:br/>
-        <w:t>j’ai cherché à me reconvertir depuis lors, et ai fait des stages en C#, Css, html, Js, dans plusieurs entreprises diverses et varié.</w:t>
+        <w:t xml:space="preserve">j’ai cherché à me reconvertir depuis lors, et ai fait des stages en C#, </w:t>
+      </w:r>
+      <w:proofErr w:type="spellStart"/>
+      <w:r>
+        <w:t>Css</w:t>
+      </w:r>
+      <w:proofErr w:type="spellEnd"/>
+      <w:r>
+        <w:t xml:space="preserve">, html, </w:t>
+      </w:r>
+      <w:proofErr w:type="spellStart"/>
+      <w:r>
+        <w:t>Js</w:t>
+      </w:r>
+      <w:proofErr w:type="spellEnd"/>
+      <w:r>
+        <w:t>, dans plusieurs entreprises diverses et varié.</w:t>
       </w:r>
     </w:p>
     <w:p>
       <w:r>
         <w:t>Aujourd’hui je souhaite faire évoluer ces compétences d’où ma présence en formation.</w:t>
+      </w:r>
+    </w:p>
+    <w:p/>
+    <w:p>
+      <w:pPr>
+        <w:pStyle w:val="Paragraphedeliste"/>
+        <w:numPr>
+          <w:ilvl w:val="0"/>
+          <w:numId w:val="6"/>
+        </w:numPr>
+        <w:rPr>
+          <w:i/>
+          <w:iCs/>
+          <w:sz w:val="28"/>
+          <w:szCs w:val="28"/>
+        </w:rPr>
+      </w:pPr>
+      <w:r>
+        <w:rPr>
+          <w:i/>
+          <w:iCs/>
+          <w:sz w:val="28"/>
+          <w:szCs w:val="28"/>
+        </w:rPr>
+        <w:t>Opportunité d’emploi</w:t>
+      </w:r>
+    </w:p>
+    <w:p>
+      <w:r>
+        <w:t>Lyon et Grenoble étant des pôle</w:t>
+      </w:r>
+      <w:r>
+        <w:t>s</w:t>
+      </w:r>
+      <w:r>
+        <w:t xml:space="preserve"> technologique</w:t>
+      </w:r>
+      <w:r>
+        <w:t>s</w:t>
+      </w:r>
+      <w:r>
+        <w:t>, il y a des opportunités diverses et varié.</w:t>
+      </w:r>
+      <w:r>
+        <w:br/>
+      </w:r>
+      <w:r>
+        <w:t>LDLC pour du R&amp;D</w:t>
+      </w:r>
+      <w:r>
+        <w:t>, Jeux vidéo, Site web.</w:t>
+      </w:r>
+      <w:r>
+        <w:br/>
+        <w:t>Swords qui est une entreprise internationale de développement.</w:t>
+      </w:r>
+    </w:p>
+    <w:p>
+      <w:r>
+        <w:t>Il y a « </w:t>
+      </w:r>
+      <w:proofErr w:type="spellStart"/>
+      <w:r>
+        <w:t>Dealabs</w:t>
+      </w:r>
+      <w:proofErr w:type="spellEnd"/>
+      <w:r>
+        <w:t> », un site de vente en ligne.</w:t>
+      </w:r>
+      <w:r>
+        <w:br/>
+        <w:t xml:space="preserve">Et plusieurs société de jeux vidéo comme Ubisoft, </w:t>
+      </w:r>
+      <w:proofErr w:type="spellStart"/>
+      <w:r>
+        <w:t>arka</w:t>
+      </w:r>
+      <w:r>
+        <w:t>ne</w:t>
+      </w:r>
+      <w:proofErr w:type="spellEnd"/>
+      <w:r>
+        <w:t xml:space="preserve"> studio</w:t>
+      </w:r>
+      <w:r>
+        <w:t>..</w:t>
+      </w:r>
+    </w:p>
+    <w:p>
+      <w:r>
+        <w:t>Du coté de Grenoble pas mal de filière scientifique avec le synchrotron, le CNRS ect…</w:t>
       </w:r>
     </w:p>
     <w:sectPr>
